--- a/202030310118 自2001郑皓洋/第4次上机.docx
+++ b/202030310118 自2001郑皓洋/第4次上机.docx
@@ -2,6 +2,506 @@
 <file path=word/document.xml><?xml version="1.0" encoding="utf-8"?>
 <w:document xmlns:wpc="http://schemas.microsoft.com/office/word/2010/wordprocessingCanvas" xmlns:cx="http://schemas.microsoft.com/office/drawing/2014/chartex" xmlns:cx1="http://schemas.microsoft.com/office/drawing/2015/9/8/chartex" xmlns:cx2="http://schemas.microsoft.com/office/drawing/2015/10/21/chartex" xmlns:cx3="http://schemas.microsoft.com/office/drawing/2016/5/9/chartex" xmlns:cx4="http://schemas.microsoft.com/office/drawing/2016/5/10/chartex" xmlns:cx5="http://schemas.microsoft.com/office/drawing/2016/5/11/chartex" xmlns:cx6="http://schemas.microsoft.com/office/drawing/2016/5/12/chartex" xmlns:cx7="http://schemas.microsoft.com/office/drawing/2016/5/13/chartex" xmlns:cx8="http://schemas.microsoft.com/office/drawing/2016/5/14/chartex" xmlns:mc="http://schemas.openxmlformats.org/markup-compatibility/2006" xmlns:aink="http://schemas.microsoft.com/office/drawing/2016/ink" xmlns:am3d="http://schemas.microsoft.com/office/drawing/2017/model3d" xmlns:o="urn:schemas-microsoft-com:office:office" xmlns:r="http://schemas.openxmlformats.org/officeDocument/2006/relationships" xmlns:m="http://schemas.openxmlformats.org/officeDocument/2006/math" xmlns:v="urn:schemas-microsoft-com:vml" xmlns:wp14="http://schemas.microsoft.com/office/word/2010/wordprocessingDrawing" xmlns:wp="http://schemas.openxmlformats.org/drawingml/2006/wordprocessingDrawing" xmlns:w10="urn:schemas-microsoft-com:office:word" xmlns:w="http://schemas.openxmlformats.org/wordprocessingml/2006/main" xmlns:w14="http://schemas.microsoft.com/office/word/2010/wordml" xmlns:w15="http://schemas.microsoft.com/office/word/2012/wordml" xmlns:w16cex="http://schemas.microsoft.com/office/word/2018/wordml/cex" xmlns:w16cid="http://schemas.microsoft.com/office/word/2016/wordml/cid" xmlns:w16="http://schemas.microsoft.com/office/word/2018/wordml" xmlns:w16sdtdh="http://schemas.microsoft.com/office/word/2020/wordml/sdtdatahash" xmlns:w16se="http://schemas.microsoft.com/office/word/2015/wordml/symex" xmlns:wpg="http://schemas.microsoft.com/office/word/2010/wordprocessingGroup" xmlns:wpi="http://schemas.microsoft.com/office/word/2010/wordprocessingInk" xmlns:wne="http://schemas.microsoft.com/office/word/2006/wordml" xmlns:wps="http://schemas.microsoft.com/office/word/2010/wordprocessingShape" mc:Ignorable="w14 w15 w16se w16cid w16 w16cex w16sdtdh wp14">
   <w:body>
+    <w:p>
+      <w:pPr>
+        <w:rPr>
+          <w:b/>
+          <w:bCs/>
+          <w:sz w:val="44"/>
+          <w:szCs w:val="44"/>
+        </w:rPr>
+      </w:pPr>
+      <w:r>
+        <w:rPr>
+          <w:b/>
+          <w:bCs/>
+          <w:sz w:val="44"/>
+          <w:szCs w:val="44"/>
+        </w:rPr>
+        <w:t>202030310118 自2001郑皓洋</w:t>
+      </w:r>
+    </w:p>
+    <w:p>
+      <w:r>
+        <w:t>#include &lt;iostream&gt;</w:t>
+      </w:r>
+    </w:p>
+    <w:p>
+      <w:r>
+        <w:t>using namespace std;</w:t>
+      </w:r>
+    </w:p>
+    <w:p>
+      <w:r>
+        <w:t>class tr</w:t>
+      </w:r>
+    </w:p>
+    <w:p>
+      <w:r>
+        <w:t>{</w:t>
+      </w:r>
+    </w:p>
+    <w:p>
+      <w:r>
+        <w:t>public:</w:t>
+      </w:r>
+    </w:p>
+    <w:p>
+      <w:r>
+        <w:tab/>
+      </w:r>
+      <w:proofErr w:type="gramStart"/>
+      <w:r>
+        <w:t>tr(</w:t>
+      </w:r>
+      <w:proofErr w:type="gramEnd"/>
+      <w:r>
+        <w:t>int n)</w:t>
+      </w:r>
+    </w:p>
+    <w:p>
+      <w:r>
+        <w:tab/>
+        <w:t>{</w:t>
+      </w:r>
+    </w:p>
+    <w:p>
+      <w:r>
+        <w:tab/>
+      </w:r>
+      <w:r>
+        <w:tab/>
+      </w:r>
+      <w:proofErr w:type="spellStart"/>
+      <w:r>
+        <w:t>i</w:t>
+      </w:r>
+      <w:proofErr w:type="spellEnd"/>
+      <w:r>
+        <w:t xml:space="preserve"> = n;</w:t>
+      </w:r>
+    </w:p>
+    <w:p>
+      <w:r>
+        <w:tab/>
+        <w:t>}</w:t>
+      </w:r>
+    </w:p>
+    <w:p>
+      <w:r>
+        <w:tab/>
+        <w:t xml:space="preserve">void </w:t>
+      </w:r>
+      <w:proofErr w:type="spellStart"/>
+      <w:r>
+        <w:t>set_</w:t>
+      </w:r>
+      <w:proofErr w:type="gramStart"/>
+      <w:r>
+        <w:t>i</w:t>
+      </w:r>
+      <w:proofErr w:type="spellEnd"/>
+      <w:r>
+        <w:t>(</w:t>
+      </w:r>
+      <w:proofErr w:type="gramEnd"/>
+      <w:r>
+        <w:t>int n)</w:t>
+      </w:r>
+    </w:p>
+    <w:p>
+      <w:r>
+        <w:tab/>
+        <w:t>{</w:t>
+      </w:r>
+    </w:p>
+    <w:p>
+      <w:r>
+        <w:tab/>
+      </w:r>
+      <w:r>
+        <w:tab/>
+      </w:r>
+      <w:proofErr w:type="spellStart"/>
+      <w:r>
+        <w:t>i</w:t>
+      </w:r>
+      <w:proofErr w:type="spellEnd"/>
+      <w:r>
+        <w:t xml:space="preserve"> = n;</w:t>
+      </w:r>
+    </w:p>
+    <w:p>
+      <w:r>
+        <w:tab/>
+        <w:t>}</w:t>
+      </w:r>
+    </w:p>
+    <w:p>
+      <w:r>
+        <w:tab/>
+        <w:t xml:space="preserve">int </w:t>
+      </w:r>
+      <w:proofErr w:type="spellStart"/>
+      <w:r>
+        <w:t>get_</w:t>
+      </w:r>
+      <w:proofErr w:type="gramStart"/>
+      <w:r>
+        <w:t>i</w:t>
+      </w:r>
+      <w:proofErr w:type="spellEnd"/>
+      <w:r>
+        <w:t>(</w:t>
+      </w:r>
+      <w:proofErr w:type="gramEnd"/>
+      <w:r>
+        <w:t>)</w:t>
+      </w:r>
+    </w:p>
+    <w:p>
+      <w:r>
+        <w:tab/>
+        <w:t>{</w:t>
+      </w:r>
+    </w:p>
+    <w:p>
+      <w:r>
+        <w:tab/>
+      </w:r>
+      <w:r>
+        <w:tab/>
+        <w:t xml:space="preserve">return </w:t>
+      </w:r>
+      <w:proofErr w:type="spellStart"/>
+      <w:r>
+        <w:t>i</w:t>
+      </w:r>
+      <w:proofErr w:type="spellEnd"/>
+      <w:r>
+        <w:t>;</w:t>
+      </w:r>
+    </w:p>
+    <w:p>
+      <w:r>
+        <w:tab/>
+        <w:t>}</w:t>
+      </w:r>
+    </w:p>
+    <w:p>
+      <w:r>
+        <w:t>private:</w:t>
+      </w:r>
+    </w:p>
+    <w:p>
+      <w:r>
+        <w:tab/>
+        <w:t xml:space="preserve">int </w:t>
+      </w:r>
+      <w:proofErr w:type="spellStart"/>
+      <w:r>
+        <w:t>i</w:t>
+      </w:r>
+      <w:proofErr w:type="spellEnd"/>
+      <w:r>
+        <w:t>;</w:t>
+      </w:r>
+    </w:p>
+    <w:p>
+      <w:r>
+        <w:t>};</w:t>
+      </w:r>
+    </w:p>
+    <w:p>
+      <w:r>
+        <w:t xml:space="preserve">void </w:t>
+      </w:r>
+      <w:proofErr w:type="spellStart"/>
+      <w:r>
+        <w:t>sqr_</w:t>
+      </w:r>
+      <w:proofErr w:type="gramStart"/>
+      <w:r>
+        <w:t>it</w:t>
+      </w:r>
+      <w:proofErr w:type="spellEnd"/>
+      <w:r>
+        <w:t>(</w:t>
+      </w:r>
+      <w:proofErr w:type="gramEnd"/>
+      <w:r>
+        <w:t xml:space="preserve">tr </w:t>
+      </w:r>
+      <w:proofErr w:type="spellStart"/>
+      <w:r>
+        <w:t>ob</w:t>
+      </w:r>
+      <w:proofErr w:type="spellEnd"/>
+      <w:r>
+        <w:t>)</w:t>
+      </w:r>
+    </w:p>
+    <w:p>
+      <w:r>
+        <w:t>{</w:t>
+      </w:r>
+    </w:p>
+    <w:p>
+      <w:r>
+        <w:tab/>
+      </w:r>
+      <w:proofErr w:type="spellStart"/>
+      <w:r>
+        <w:t>ob.set_i</w:t>
+      </w:r>
+      <w:proofErr w:type="spellEnd"/>
+      <w:r>
+        <w:t>(</w:t>
+      </w:r>
+      <w:proofErr w:type="spellStart"/>
+      <w:r>
+        <w:t>ob.get_i</w:t>
+      </w:r>
+      <w:proofErr w:type="spellEnd"/>
+      <w:r>
+        <w:t xml:space="preserve">() * </w:t>
+      </w:r>
+      <w:proofErr w:type="spellStart"/>
+      <w:r>
+        <w:t>ob.get_i</w:t>
+      </w:r>
+      <w:proofErr w:type="spellEnd"/>
+      <w:r>
+        <w:t>());</w:t>
+      </w:r>
+    </w:p>
+    <w:p>
+      <w:r>
+        <w:tab/>
+      </w:r>
+      <w:proofErr w:type="spellStart"/>
+      <w:r>
+        <w:t>cout</w:t>
+      </w:r>
+      <w:proofErr w:type="spellEnd"/>
+      <w:r>
+        <w:t xml:space="preserve"> &lt;&lt; "在函数</w:t>
+      </w:r>
+      <w:proofErr w:type="spellStart"/>
+      <w:r>
+        <w:t>sqr_it</w:t>
+      </w:r>
+      <w:proofErr w:type="spellEnd"/>
+      <w:r>
+        <w:t>内,形参对象</w:t>
+      </w:r>
+      <w:proofErr w:type="spellStart"/>
+      <w:r>
+        <w:t>ob</w:t>
+      </w:r>
+      <w:proofErr w:type="spellEnd"/>
+      <w:r>
+        <w:t>的数据成员</w:t>
+      </w:r>
+      <w:proofErr w:type="spellStart"/>
+      <w:r>
+        <w:t>i</w:t>
+      </w:r>
+      <w:proofErr w:type="spellEnd"/>
+      <w:r>
+        <w:t xml:space="preserve">的值为:" &lt;&lt; </w:t>
+      </w:r>
+      <w:proofErr w:type="spellStart"/>
+      <w:r>
+        <w:t>ob.get_i</w:t>
+      </w:r>
+      <w:proofErr w:type="spellEnd"/>
+      <w:r>
+        <w:t>();</w:t>
+      </w:r>
+    </w:p>
+    <w:p>
+      <w:r>
+        <w:tab/>
+      </w:r>
+      <w:proofErr w:type="spellStart"/>
+      <w:r>
+        <w:t>cout</w:t>
+      </w:r>
+      <w:proofErr w:type="spellEnd"/>
+      <w:r>
+        <w:t xml:space="preserve"> &lt;&lt; </w:t>
+      </w:r>
+      <w:proofErr w:type="spellStart"/>
+      <w:r>
+        <w:t>endl</w:t>
+      </w:r>
+      <w:proofErr w:type="spellEnd"/>
+      <w:r>
+        <w:t>;</w:t>
+      </w:r>
+    </w:p>
+    <w:p>
+      <w:r>
+        <w:t>}</w:t>
+      </w:r>
+    </w:p>
+    <w:p>
+      <w:r>
+        <w:t>int main()</w:t>
+      </w:r>
+    </w:p>
+    <w:p>
+      <w:r>
+        <w:t>{</w:t>
+      </w:r>
+    </w:p>
+    <w:p>
+      <w:r>
+        <w:tab/>
+        <w:t>tr obj(10);</w:t>
+      </w:r>
+    </w:p>
+    <w:p>
+      <w:r>
+        <w:tab/>
+      </w:r>
+      <w:proofErr w:type="spellStart"/>
+      <w:r>
+        <w:t>cout</w:t>
+      </w:r>
+      <w:proofErr w:type="spellEnd"/>
+      <w:r>
+        <w:t xml:space="preserve"> &lt;&lt; "调用函数</w:t>
+      </w:r>
+      <w:proofErr w:type="spellStart"/>
+      <w:r>
+        <w:t>sqr_it</w:t>
+      </w:r>
+      <w:proofErr w:type="spellEnd"/>
+      <w:r>
+        <w:t>前,实参对象obj的数据成员</w:t>
+      </w:r>
+      <w:proofErr w:type="spellStart"/>
+      <w:r>
+        <w:t>i</w:t>
+      </w:r>
+      <w:proofErr w:type="spellEnd"/>
+      <w:r>
+        <w:t>的值为:";</w:t>
+      </w:r>
+    </w:p>
+    <w:p>
+      <w:r>
+        <w:tab/>
+      </w:r>
+      <w:proofErr w:type="spellStart"/>
+      <w:r>
+        <w:t>cout</w:t>
+      </w:r>
+      <w:proofErr w:type="spellEnd"/>
+      <w:r>
+        <w:t xml:space="preserve"> &lt;&lt; </w:t>
+      </w:r>
+      <w:proofErr w:type="spellStart"/>
+      <w:r>
+        <w:t>obj.get_i</w:t>
+      </w:r>
+      <w:proofErr w:type="spellEnd"/>
+      <w:r>
+        <w:t xml:space="preserve">() &lt;&lt; </w:t>
+      </w:r>
+      <w:proofErr w:type="spellStart"/>
+      <w:r>
+        <w:t>endl</w:t>
+      </w:r>
+      <w:proofErr w:type="spellEnd"/>
+      <w:r>
+        <w:t>;</w:t>
+      </w:r>
+    </w:p>
+    <w:p>
+      <w:r>
+        <w:tab/>
+      </w:r>
+      <w:proofErr w:type="spellStart"/>
+      <w:r>
+        <w:t>sqr_it</w:t>
+      </w:r>
+      <w:proofErr w:type="spellEnd"/>
+      <w:r>
+        <w:t>(obj);</w:t>
+      </w:r>
+    </w:p>
+    <w:p>
+      <w:r>
+        <w:tab/>
+      </w:r>
+      <w:proofErr w:type="spellStart"/>
+      <w:r>
+        <w:t>cout</w:t>
+      </w:r>
+      <w:proofErr w:type="spellEnd"/>
+      <w:r>
+        <w:t xml:space="preserve"> &lt;&lt; "调用函数</w:t>
+      </w:r>
+      <w:proofErr w:type="spellStart"/>
+      <w:r>
+        <w:t>sqr_it</w:t>
+      </w:r>
+      <w:proofErr w:type="spellEnd"/>
+      <w:r>
+        <w:t>后,实参对象obj的数据成员</w:t>
+      </w:r>
+      <w:proofErr w:type="spellStart"/>
+      <w:r>
+        <w:t>i</w:t>
+      </w:r>
+      <w:proofErr w:type="spellEnd"/>
+      <w:r>
+        <w:t>的值为:";</w:t>
+      </w:r>
+    </w:p>
+    <w:p>
+      <w:r>
+        <w:tab/>
+      </w:r>
+      <w:proofErr w:type="spellStart"/>
+      <w:r>
+        <w:t>cout</w:t>
+      </w:r>
+      <w:proofErr w:type="spellEnd"/>
+      <w:r>
+        <w:t xml:space="preserve"> &lt;&lt; </w:t>
+      </w:r>
+      <w:proofErr w:type="spellStart"/>
+      <w:r>
+        <w:t>obj.get_i</w:t>
+      </w:r>
+      <w:proofErr w:type="spellEnd"/>
+      <w:r>
+        <w:t xml:space="preserve">() &lt;&lt; </w:t>
+      </w:r>
+      <w:proofErr w:type="spellStart"/>
+      <w:r>
+        <w:t>endl</w:t>
+      </w:r>
+      <w:proofErr w:type="spellEnd"/>
+      <w:r>
+        <w:t>;</w:t>
+      </w:r>
+    </w:p>
+    <w:p>
+      <w:r>
+        <w:tab/>
+        <w:t>return 0;</w:t>
+      </w:r>
+    </w:p>
+    <w:p>
+      <w:r>
+        <w:t>}</w:t>
+      </w:r>
+    </w:p>
     <w:p/>
     <w:p>
       <w:r>
@@ -15,8 +515,13 @@
     </w:p>
     <w:p>
       <w:r>
-        <w:t>class tr</w:t>
-      </w:r>
+        <w:t xml:space="preserve">class </w:t>
+      </w:r>
+      <w:proofErr w:type="spellStart"/>
+      <w:r>
+        <w:t>ctest</w:t>
+      </w:r>
+      <w:proofErr w:type="spellEnd"/>
     </w:p>
     <w:p>
       <w:r>
@@ -25,6 +530,13 @@
     </w:p>
     <w:p>
       <w:r>
+        <w:tab/>
+        <w:t>static int count;</w:t>
+      </w:r>
+    </w:p>
+    <w:p>
+      <w:r>
+        <w:lastRenderedPageBreak/>
         <w:t>public:</w:t>
       </w:r>
     </w:p>
@@ -32,13 +544,13 @@
       <w:r>
         <w:tab/>
       </w:r>
-      <w:proofErr w:type="gramStart"/>
-      <w:r>
-        <w:t>tr(</w:t>
-      </w:r>
-      <w:proofErr w:type="gramEnd"/>
-      <w:r>
-        <w:t>int n)</w:t>
+      <w:proofErr w:type="spellStart"/>
+      <w:r>
+        <w:t>ctest</w:t>
+      </w:r>
+      <w:proofErr w:type="spellEnd"/>
+      <w:r>
+        <w:t>()</w:t>
       </w:r>
     </w:p>
     <w:p>
@@ -53,14 +565,15 @@
       </w:r>
       <w:r>
         <w:tab/>
-      </w:r>
-      <w:proofErr w:type="spellStart"/>
-      <w:r>
-        <w:t>i</w:t>
-      </w:r>
-      <w:proofErr w:type="spellEnd"/>
-      <w:r>
-        <w:t xml:space="preserve"> = n;</w:t>
+        <w:t xml:space="preserve">++count; </w:t>
+      </w:r>
+      <w:proofErr w:type="spellStart"/>
+      <w:r>
+        <w:t>cout</w:t>
+      </w:r>
+      <w:proofErr w:type="spellEnd"/>
+      <w:r>
+        <w:t xml:space="preserve"> &lt;&lt; "对象数量=" &lt;&lt; count &lt;&lt; '\n';</w:t>
       </w:r>
     </w:p>
     <w:p>
@@ -71,24 +584,120 @@
     </w:p>
     <w:p>
       <w:r>
+        <w:t>};</w:t>
+      </w:r>
+    </w:p>
+    <w:p>
+      <w:r>
+        <w:t xml:space="preserve">int </w:t>
+      </w:r>
+      <w:proofErr w:type="spellStart"/>
+      <w:r>
+        <w:t>ctest</w:t>
+      </w:r>
+      <w:proofErr w:type="spellEnd"/>
+      <w:r>
+        <w:t>::count = 0;</w:t>
+      </w:r>
+    </w:p>
+    <w:p>
+      <w:r>
+        <w:t>int main(void)</w:t>
+      </w:r>
+    </w:p>
+    <w:p>
+      <w:r>
+        <w:t>{</w:t>
+      </w:r>
+    </w:p>
+    <w:p>
+      <w:r>
+        <w:tab/>
+      </w:r>
+      <w:proofErr w:type="spellStart"/>
+      <w:r>
+        <w:t>ctest</w:t>
+      </w:r>
+      <w:proofErr w:type="spellEnd"/>
+      <w:r>
+        <w:t xml:space="preserve"> a[3];</w:t>
+      </w:r>
+    </w:p>
+    <w:p>
+      <w:r>
+        <w:tab/>
+        <w:t>return 0;</w:t>
+      </w:r>
+    </w:p>
+    <w:p>
+      <w:r>
+        <w:t>}</w:t>
+      </w:r>
+    </w:p>
+    <w:p>
+      <w:r>
+        <w:t xml:space="preserve"> </w:t>
+      </w:r>
+    </w:p>
+    <w:p>
+      <w:r>
+        <w:t>#include&lt;iostream&gt;</w:t>
+      </w:r>
+    </w:p>
+    <w:p>
+      <w:r>
+        <w:t>using namespace std;</w:t>
+      </w:r>
+    </w:p>
+    <w:p>
+      <w:r>
+        <w:t>class student</w:t>
+      </w:r>
+    </w:p>
+    <w:p>
+      <w:r>
+        <w:t>{</w:t>
+      </w:r>
+    </w:p>
+    <w:p>
+      <w:r>
+        <w:tab/>
+        <w:t xml:space="preserve">static float </w:t>
+      </w:r>
+      <w:proofErr w:type="spellStart"/>
+      <w:r>
+        <w:t>m_classmoney</w:t>
+      </w:r>
+      <w:proofErr w:type="spellEnd"/>
+      <w:r>
+        <w:t>;</w:t>
+      </w:r>
+    </w:p>
+    <w:p>
+      <w:r>
+        <w:t>public:</w:t>
+      </w:r>
+    </w:p>
+    <w:p>
+      <w:r>
         <w:tab/>
         <w:t xml:space="preserve">void </w:t>
       </w:r>
       <w:proofErr w:type="spellStart"/>
       <w:r>
-        <w:t>set_</w:t>
-      </w:r>
-      <w:proofErr w:type="gramStart"/>
-      <w:r>
-        <w:t>i</w:t>
-      </w:r>
-      <w:proofErr w:type="spellEnd"/>
-      <w:r>
-        <w:t>(</w:t>
-      </w:r>
-      <w:proofErr w:type="gramEnd"/>
-      <w:r>
-        <w:t>int n)</w:t>
+        <w:t>initstudent</w:t>
+      </w:r>
+      <w:proofErr w:type="spellEnd"/>
+      <w:r>
+        <w:t xml:space="preserve">(char </w:t>
+      </w:r>
+      <w:proofErr w:type="spellStart"/>
+      <w:r>
+        <w:t>nametemp</w:t>
+      </w:r>
+      <w:proofErr w:type="spellEnd"/>
+      <w:r>
+        <w:t>[])</w:t>
       </w:r>
     </w:p>
     <w:p>
@@ -103,17 +712,42 @@
       </w:r>
       <w:r>
         <w:tab/>
-      </w:r>
-      <w:proofErr w:type="spellStart"/>
-      <w:r>
-        <w:t>i</w:t>
-      </w:r>
-      <w:proofErr w:type="spellEnd"/>
-      <w:r>
-        <w:t xml:space="preserve"> = n;</w:t>
-      </w:r>
-    </w:p>
-    <w:p>
+        <w:t>for (int count = 0; count &lt; 10; count++)</w:t>
+      </w:r>
+    </w:p>
+    <w:p>
+      <w:r>
+        <w:tab/>
+      </w:r>
+      <w:r>
+        <w:tab/>
+        <w:t>{</w:t>
+      </w:r>
+    </w:p>
+    <w:p>
+      <w:r>
+        <w:tab/>
+      </w:r>
+      <w:r>
+        <w:tab/>
+      </w:r>
+      <w:r>
+        <w:tab/>
+        <w:t xml:space="preserve">name[count] = </w:t>
+      </w:r>
+      <w:proofErr w:type="spellStart"/>
+      <w:r>
+        <w:t>nametemp</w:t>
+      </w:r>
+      <w:proofErr w:type="spellEnd"/>
+      <w:r>
+        <w:t>[count];</w:t>
+      </w:r>
+    </w:p>
+    <w:p>
+      <w:r>
+        <w:tab/>
+      </w:r>
       <w:r>
         <w:tab/>
         <w:t>}</w:t>
@@ -122,21 +756,27 @@
     <w:p>
       <w:r>
         <w:tab/>
-        <w:t xml:space="preserve">int </w:t>
-      </w:r>
-      <w:proofErr w:type="spellStart"/>
-      <w:r>
-        <w:t>get_</w:t>
-      </w:r>
-      <w:proofErr w:type="gramStart"/>
-      <w:r>
-        <w:t>i</w:t>
-      </w:r>
-      <w:proofErr w:type="spellEnd"/>
-      <w:r>
-        <w:t>(</w:t>
-      </w:r>
-      <w:proofErr w:type="gramEnd"/>
+        <w:t>}</w:t>
+      </w:r>
+    </w:p>
+    <w:p>
+      <w:r>
+        <w:tab/>
+        <w:t xml:space="preserve">void </w:t>
+      </w:r>
+      <w:proofErr w:type="spellStart"/>
+      <w:r>
+        <w:t>expendmoney</w:t>
+      </w:r>
+      <w:proofErr w:type="spellEnd"/>
+      <w:r>
+        <w:t xml:space="preserve">(float </w:t>
+      </w:r>
+      <w:proofErr w:type="spellStart"/>
+      <w:r>
+        <w:t>moneytemp</w:t>
+      </w:r>
+      <w:proofErr w:type="spellEnd"/>
       <w:r>
         <w:t>)</w:t>
       </w:r>
@@ -153,11 +793,11 @@
       </w:r>
       <w:r>
         <w:tab/>
-        <w:t xml:space="preserve">return </w:t>
-      </w:r>
-      <w:proofErr w:type="spellStart"/>
-      <w:r>
-        <w:t>i</w:t>
+        <w:t xml:space="preserve">money = </w:t>
+      </w:r>
+      <w:proofErr w:type="spellStart"/>
+      <w:r>
+        <w:t>moneytemp</w:t>
       </w:r>
       <w:proofErr w:type="spellEnd"/>
       <w:r>
@@ -167,26 +807,98 @@
     <w:p>
       <w:r>
         <w:tab/>
+      </w:r>
+      <w:r>
+        <w:tab/>
+      </w:r>
+      <w:proofErr w:type="spellStart"/>
+      <w:r>
+        <w:t>m_classmoney</w:t>
+      </w:r>
+      <w:proofErr w:type="spellEnd"/>
+      <w:r>
+        <w:t xml:space="preserve"> -= money;</w:t>
+      </w:r>
+    </w:p>
+    <w:p>
+      <w:r>
+        <w:tab/>
         <w:t>}</w:t>
       </w:r>
     </w:p>
     <w:p>
       <w:r>
+        <w:tab/>
+        <w:t xml:space="preserve">void </w:t>
+      </w:r>
+      <w:proofErr w:type="spellStart"/>
+      <w:r>
+        <w:t>showmoney</w:t>
+      </w:r>
+      <w:proofErr w:type="spellEnd"/>
+      <w:r>
+        <w:t>()</w:t>
+      </w:r>
+    </w:p>
+    <w:p>
+      <w:r>
+        <w:tab/>
+        <w:t>{</w:t>
+      </w:r>
+    </w:p>
+    <w:p>
+      <w:r>
+        <w:tab/>
+      </w:r>
+      <w:r>
+        <w:tab/>
+      </w:r>
+      <w:proofErr w:type="spellStart"/>
+      <w:r>
+        <w:t>cout</w:t>
+      </w:r>
+      <w:proofErr w:type="spellEnd"/>
+      <w:r>
+        <w:t xml:space="preserve"> &lt;&lt; "班费还剩余：" &lt;&lt; </w:t>
+      </w:r>
+      <w:proofErr w:type="spellStart"/>
+      <w:r>
+        <w:t>m_classmoney</w:t>
+      </w:r>
+      <w:proofErr w:type="spellEnd"/>
+      <w:r>
+        <w:t xml:space="preserve"> &lt;&lt; </w:t>
+      </w:r>
+      <w:proofErr w:type="spellStart"/>
+      <w:r>
+        <w:t>endl</w:t>
+      </w:r>
+      <w:proofErr w:type="spellEnd"/>
+      <w:r>
+        <w:t>;</w:t>
+      </w:r>
+    </w:p>
+    <w:p>
+      <w:r>
+        <w:tab/>
+        <w:t>}</w:t>
+      </w:r>
+    </w:p>
+    <w:p>
+      <w:r>
         <w:t>private:</w:t>
       </w:r>
     </w:p>
     <w:p>
       <w:r>
         <w:tab/>
-        <w:t xml:space="preserve">int </w:t>
-      </w:r>
-      <w:proofErr w:type="spellStart"/>
-      <w:r>
-        <w:t>i</w:t>
-      </w:r>
-      <w:proofErr w:type="spellEnd"/>
-      <w:r>
-        <w:t>;</w:t>
+        <w:t>char name[10];</w:t>
+      </w:r>
+    </w:p>
+    <w:p>
+      <w:r>
+        <w:tab/>
+        <w:t>float money;</w:t>
       </w:r>
     </w:p>
     <w:p>
@@ -196,31 +908,20 @@
     </w:p>
     <w:p>
       <w:r>
-        <w:t xml:space="preserve">void </w:t>
-      </w:r>
-      <w:proofErr w:type="spellStart"/>
-      <w:r>
-        <w:t>sqr_</w:t>
-      </w:r>
-      <w:proofErr w:type="gramStart"/>
-      <w:r>
-        <w:t>it</w:t>
-      </w:r>
-      <w:proofErr w:type="spellEnd"/>
-      <w:r>
-        <w:t>(</w:t>
-      </w:r>
-      <w:proofErr w:type="gramEnd"/>
-      <w:r>
-        <w:t xml:space="preserve">tr </w:t>
-      </w:r>
-      <w:proofErr w:type="spellStart"/>
-      <w:r>
-        <w:t>ob</w:t>
-      </w:r>
-      <w:proofErr w:type="spellEnd"/>
-      <w:r>
-        <w:t>)</w:t>
+        <w:t>float student::</w:t>
+      </w:r>
+      <w:proofErr w:type="spellStart"/>
+      <w:r>
+        <w:t>m_classmoney</w:t>
+      </w:r>
+      <w:proofErr w:type="spellEnd"/>
+      <w:r>
+        <w:t xml:space="preserve"> = 1000;</w:t>
+      </w:r>
+    </w:p>
+    <w:p>
+      <w:r>
+        <w:t>void main()</w:t>
       </w:r>
     </w:p>
     <w:p>
@@ -231,833 +932,24 @@
     <w:p>
       <w:r>
         <w:tab/>
-      </w:r>
-      <w:proofErr w:type="spellStart"/>
-      <w:r>
-        <w:t>ob.set_i</w:t>
-      </w:r>
-      <w:proofErr w:type="spellEnd"/>
-      <w:r>
-        <w:t>(</w:t>
-      </w:r>
-      <w:proofErr w:type="spellStart"/>
-      <w:r>
-        <w:t>ob.get_</w:t>
-      </w:r>
-      <w:proofErr w:type="gramStart"/>
-      <w:r>
-        <w:t>i</w:t>
-      </w:r>
-      <w:proofErr w:type="spellEnd"/>
-      <w:r>
-        <w:t>(</w:t>
-      </w:r>
-      <w:proofErr w:type="gramEnd"/>
-      <w:r>
-        <w:t xml:space="preserve">) * </w:t>
-      </w:r>
-      <w:proofErr w:type="spellStart"/>
-      <w:r>
-        <w:t>ob.get_i</w:t>
-      </w:r>
-      <w:proofErr w:type="spellEnd"/>
-      <w:r>
-        <w:t>());</w:t>
-      </w:r>
-    </w:p>
-    <w:p>
-      <w:r>
-        <w:tab/>
-      </w:r>
-      <w:proofErr w:type="spellStart"/>
-      <w:r>
-        <w:t>cout</w:t>
-      </w:r>
-      <w:proofErr w:type="spellEnd"/>
-      <w:r>
-        <w:t xml:space="preserve"> &lt;&lt; "在函数</w:t>
-      </w:r>
-      <w:proofErr w:type="spellStart"/>
-      <w:r>
-        <w:t>sqr_it</w:t>
-      </w:r>
-      <w:proofErr w:type="spellEnd"/>
-      <w:r>
-        <w:t>内,形参对象</w:t>
-      </w:r>
-      <w:proofErr w:type="spellStart"/>
-      <w:r>
-        <w:t>ob</w:t>
-      </w:r>
-      <w:proofErr w:type="spellEnd"/>
-      <w:r>
-        <w:t>的数据成员</w:t>
-      </w:r>
-      <w:proofErr w:type="spellStart"/>
-      <w:r>
-        <w:t>i</w:t>
-      </w:r>
-      <w:proofErr w:type="spellEnd"/>
-      <w:r>
-        <w:t xml:space="preserve">的值为:" &lt;&lt; </w:t>
-      </w:r>
-      <w:proofErr w:type="spellStart"/>
-      <w:r>
-        <w:t>ob.get_</w:t>
-      </w:r>
-      <w:proofErr w:type="gramStart"/>
-      <w:r>
-        <w:t>i</w:t>
-      </w:r>
-      <w:proofErr w:type="spellEnd"/>
-      <w:r>
-        <w:t>(</w:t>
-      </w:r>
-      <w:proofErr w:type="gramEnd"/>
-      <w:r>
-        <w:t>);</w:t>
-      </w:r>
-    </w:p>
-    <w:p>
-      <w:r>
-        <w:tab/>
-      </w:r>
-      <w:proofErr w:type="spellStart"/>
-      <w:r>
-        <w:t>cout</w:t>
-      </w:r>
-      <w:proofErr w:type="spellEnd"/>
-      <w:r>
-        <w:t xml:space="preserve"> &lt;&lt; </w:t>
-      </w:r>
-      <w:proofErr w:type="spellStart"/>
-      <w:r>
-        <w:t>endl</w:t>
-      </w:r>
-      <w:proofErr w:type="spellEnd"/>
-      <w:r>
-        <w:t>;</w:t>
-      </w:r>
-    </w:p>
-    <w:p>
-      <w:r>
-        <w:t>}</w:t>
-      </w:r>
-    </w:p>
-    <w:p>
-      <w:r>
-        <w:t xml:space="preserve">int </w:t>
-      </w:r>
-      <w:proofErr w:type="gramStart"/>
-      <w:r>
-        <w:t>main(</w:t>
-      </w:r>
-      <w:proofErr w:type="gramEnd"/>
-      <w:r>
-        <w:t>)</w:t>
-      </w:r>
-    </w:p>
-    <w:p>
-      <w:r>
-        <w:t>{</w:t>
-      </w:r>
-    </w:p>
-    <w:p>
-      <w:r>
-        <w:tab/>
-        <w:t xml:space="preserve">tr </w:t>
-      </w:r>
-      <w:proofErr w:type="gramStart"/>
-      <w:r>
-        <w:t>obj(</w:t>
-      </w:r>
-      <w:proofErr w:type="gramEnd"/>
-      <w:r>
-        <w:t>10);</w:t>
-      </w:r>
-    </w:p>
-    <w:p>
-      <w:r>
-        <w:tab/>
-      </w:r>
-      <w:proofErr w:type="spellStart"/>
-      <w:r>
-        <w:t>cout</w:t>
-      </w:r>
-      <w:proofErr w:type="spellEnd"/>
-      <w:r>
-        <w:t xml:space="preserve"> &lt;&lt; "调用函数</w:t>
-      </w:r>
-      <w:proofErr w:type="spellStart"/>
-      <w:r>
-        <w:t>sqr_it</w:t>
-      </w:r>
-      <w:proofErr w:type="spellEnd"/>
-      <w:r>
-        <w:t>前,实参对象obj的数据成员</w:t>
-      </w:r>
-      <w:proofErr w:type="spellStart"/>
-      <w:r>
-        <w:t>i</w:t>
-      </w:r>
-      <w:proofErr w:type="spellEnd"/>
-      <w:r>
-        <w:t>的值为:";</w:t>
-      </w:r>
-    </w:p>
-    <w:p>
-      <w:r>
-        <w:tab/>
-      </w:r>
-      <w:proofErr w:type="spellStart"/>
-      <w:r>
-        <w:t>cout</w:t>
-      </w:r>
-      <w:proofErr w:type="spellEnd"/>
-      <w:r>
-        <w:t xml:space="preserve"> &lt;&lt; </w:t>
-      </w:r>
-      <w:proofErr w:type="spellStart"/>
-      <w:r>
-        <w:t>obj.get_</w:t>
-      </w:r>
-      <w:proofErr w:type="gramStart"/>
-      <w:r>
-        <w:t>i</w:t>
-      </w:r>
-      <w:proofErr w:type="spellEnd"/>
-      <w:r>
-        <w:t>(</w:t>
-      </w:r>
-      <w:proofErr w:type="gramEnd"/>
-      <w:r>
-        <w:t xml:space="preserve">) &lt;&lt; </w:t>
-      </w:r>
-      <w:proofErr w:type="spellStart"/>
-      <w:r>
-        <w:t>endl</w:t>
-      </w:r>
-      <w:proofErr w:type="spellEnd"/>
-      <w:r>
-        <w:t>;</w:t>
-      </w:r>
-    </w:p>
-    <w:p>
-      <w:r>
-        <w:tab/>
-      </w:r>
-      <w:proofErr w:type="spellStart"/>
-      <w:r>
-        <w:t>sqr_it</w:t>
-      </w:r>
-      <w:proofErr w:type="spellEnd"/>
-      <w:r>
-        <w:t>(obj);</w:t>
-      </w:r>
-    </w:p>
-    <w:p>
-      <w:r>
-        <w:tab/>
-      </w:r>
-      <w:proofErr w:type="spellStart"/>
-      <w:r>
-        <w:t>cout</w:t>
-      </w:r>
-      <w:proofErr w:type="spellEnd"/>
-      <w:r>
-        <w:t xml:space="preserve"> &lt;&lt; "调用函数</w:t>
-      </w:r>
-      <w:proofErr w:type="spellStart"/>
-      <w:r>
-        <w:t>sqr_it</w:t>
-      </w:r>
-      <w:proofErr w:type="spellEnd"/>
-      <w:r>
-        <w:t>后,实参对象obj的数据成员</w:t>
-      </w:r>
-      <w:proofErr w:type="spellStart"/>
-      <w:r>
-        <w:t>i</w:t>
-      </w:r>
-      <w:proofErr w:type="spellEnd"/>
-      <w:r>
-        <w:t>的值为:";</w:t>
-      </w:r>
-    </w:p>
-    <w:p>
-      <w:r>
-        <w:tab/>
-      </w:r>
-      <w:proofErr w:type="spellStart"/>
-      <w:r>
-        <w:t>cout</w:t>
-      </w:r>
-      <w:proofErr w:type="spellEnd"/>
-      <w:r>
-        <w:t xml:space="preserve"> &lt;&lt; </w:t>
-      </w:r>
-      <w:proofErr w:type="spellStart"/>
-      <w:r>
-        <w:t>obj.get_</w:t>
-      </w:r>
-      <w:proofErr w:type="gramStart"/>
-      <w:r>
-        <w:t>i</w:t>
-      </w:r>
-      <w:proofErr w:type="spellEnd"/>
-      <w:r>
-        <w:t>(</w:t>
-      </w:r>
-      <w:proofErr w:type="gramEnd"/>
-      <w:r>
-        <w:t xml:space="preserve">) &lt;&lt; </w:t>
-      </w:r>
-      <w:proofErr w:type="spellStart"/>
-      <w:r>
-        <w:t>endl</w:t>
-      </w:r>
-      <w:proofErr w:type="spellEnd"/>
-      <w:r>
-        <w:t>;</w:t>
-      </w:r>
-    </w:p>
-    <w:p>
-      <w:r>
-        <w:tab/>
-        <w:t>return 0;</w:t>
-      </w:r>
-    </w:p>
-    <w:p>
-      <w:r>
-        <w:t>}</w:t>
-      </w:r>
-    </w:p>
-    <w:p/>
-    <w:p>
-      <w:r>
-        <w:t>#include &lt;iostream&gt;</w:t>
-      </w:r>
-    </w:p>
-    <w:p>
-      <w:r>
-        <w:t>using namespace std;</w:t>
-      </w:r>
-    </w:p>
-    <w:p>
-      <w:r>
-        <w:t xml:space="preserve">class </w:t>
-      </w:r>
-      <w:proofErr w:type="spellStart"/>
-      <w:r>
-        <w:t>ctest</w:t>
-      </w:r>
-      <w:proofErr w:type="spellEnd"/>
-    </w:p>
-    <w:p>
-      <w:r>
-        <w:t>{</w:t>
-      </w:r>
-    </w:p>
-    <w:p>
-      <w:r>
-        <w:tab/>
-        <w:t>static int count;</w:t>
-      </w:r>
-    </w:p>
-    <w:p>
-      <w:r>
-        <w:t>public:</w:t>
+        <w:t>char one[10] = { 'A' };</w:t>
+      </w:r>
+    </w:p>
+    <w:p>
+      <w:r>
+        <w:tab/>
+        <w:t>char two[10] = { 'B' };</w:t>
       </w:r>
     </w:p>
     <w:p>
       <w:r>
         <w:lastRenderedPageBreak/>
         <w:tab/>
-      </w:r>
-      <w:proofErr w:type="spellStart"/>
-      <w:proofErr w:type="gramStart"/>
-      <w:r>
-        <w:t>ctest</w:t>
-      </w:r>
-      <w:proofErr w:type="spellEnd"/>
-      <w:r>
-        <w:t>(</w:t>
-      </w:r>
-      <w:proofErr w:type="gramEnd"/>
-      <w:r>
-        <w:t>)</w:t>
-      </w:r>
-    </w:p>
-    <w:p>
-      <w:r>
-        <w:tab/>
-        <w:t>{</w:t>
-      </w:r>
-    </w:p>
-    <w:p>
-      <w:r>
-        <w:tab/>
-      </w:r>
-      <w:r>
-        <w:tab/>
-        <w:t xml:space="preserve">++count; </w:t>
-      </w:r>
-      <w:proofErr w:type="spellStart"/>
-      <w:r>
-        <w:t>cout</w:t>
-      </w:r>
-      <w:proofErr w:type="spellEnd"/>
-      <w:r>
-        <w:t xml:space="preserve"> &lt;&lt; "对象数量=" &lt;&lt; count &lt;&lt; '\n';</w:t>
-      </w:r>
-    </w:p>
-    <w:p>
-      <w:r>
-        <w:tab/>
-        <w:t>}</w:t>
-      </w:r>
-    </w:p>
-    <w:p>
-      <w:r>
-        <w:t>};</w:t>
-      </w:r>
-    </w:p>
-    <w:p>
-      <w:r>
-        <w:t xml:space="preserve">int </w:t>
-      </w:r>
-      <w:proofErr w:type="spellStart"/>
-      <w:proofErr w:type="gramStart"/>
-      <w:r>
-        <w:t>ctest</w:t>
-      </w:r>
-      <w:proofErr w:type="spellEnd"/>
-      <w:r>
-        <w:t>::</w:t>
-      </w:r>
-      <w:proofErr w:type="gramEnd"/>
-      <w:r>
-        <w:t>count = 0;</w:t>
-      </w:r>
-    </w:p>
-    <w:p>
-      <w:r>
-        <w:t>int main(void)</w:t>
-      </w:r>
-    </w:p>
-    <w:p>
-      <w:r>
-        <w:t>{</w:t>
-      </w:r>
-    </w:p>
-    <w:p>
-      <w:r>
-        <w:tab/>
-      </w:r>
-      <w:proofErr w:type="spellStart"/>
-      <w:r>
-        <w:t>ctest</w:t>
-      </w:r>
-      <w:proofErr w:type="spellEnd"/>
-      <w:r>
-        <w:t xml:space="preserve"> </w:t>
-      </w:r>
-      <w:proofErr w:type="gramStart"/>
-      <w:r>
-        <w:t>a[</w:t>
-      </w:r>
-      <w:proofErr w:type="gramEnd"/>
-      <w:r>
-        <w:t>3];</w:t>
-      </w:r>
-    </w:p>
-    <w:p>
-      <w:r>
-        <w:tab/>
-        <w:t>return 0;</w:t>
-      </w:r>
-    </w:p>
-    <w:p>
-      <w:r>
-        <w:t>}</w:t>
-      </w:r>
-    </w:p>
-    <w:p>
-      <w:r>
-        <w:t xml:space="preserve"> </w:t>
-      </w:r>
-    </w:p>
-    <w:p>
-      <w:r>
-        <w:t>#include&lt;iostream&gt;</w:t>
-      </w:r>
-    </w:p>
-    <w:p>
-      <w:r>
-        <w:t>using namespace std;</w:t>
-      </w:r>
-    </w:p>
-    <w:p>
-      <w:r>
-        <w:t>class student</w:t>
-      </w:r>
-    </w:p>
-    <w:p>
-      <w:r>
-        <w:t>{</w:t>
-      </w:r>
-    </w:p>
-    <w:p>
-      <w:r>
-        <w:tab/>
-        <w:t xml:space="preserve">static float </w:t>
-      </w:r>
-      <w:proofErr w:type="spellStart"/>
-      <w:r>
-        <w:t>m_classmoney</w:t>
-      </w:r>
-      <w:proofErr w:type="spellEnd"/>
-      <w:r>
-        <w:t>;</w:t>
-      </w:r>
-    </w:p>
-    <w:p>
-      <w:r>
-        <w:t>public:</w:t>
-      </w:r>
-    </w:p>
-    <w:p>
-      <w:r>
-        <w:tab/>
-        <w:t xml:space="preserve">void </w:t>
-      </w:r>
-      <w:proofErr w:type="spellStart"/>
-      <w:proofErr w:type="gramStart"/>
-      <w:r>
-        <w:t>initstudent</w:t>
-      </w:r>
-      <w:proofErr w:type="spellEnd"/>
-      <w:r>
-        <w:t>(</w:t>
-      </w:r>
-      <w:proofErr w:type="gramEnd"/>
-      <w:r>
-        <w:t xml:space="preserve">char </w:t>
-      </w:r>
-      <w:proofErr w:type="spellStart"/>
-      <w:r>
-        <w:t>nametemp</w:t>
-      </w:r>
-      <w:proofErr w:type="spellEnd"/>
-      <w:r>
-        <w:t>[])</w:t>
-      </w:r>
-    </w:p>
-    <w:p>
-      <w:r>
-        <w:tab/>
-        <w:t>{</w:t>
-      </w:r>
-    </w:p>
-    <w:p>
-      <w:r>
-        <w:tab/>
-      </w:r>
-      <w:r>
-        <w:tab/>
-        <w:t>for (int count = 0; count &lt; 10; count++)</w:t>
-      </w:r>
-    </w:p>
-    <w:p>
-      <w:r>
-        <w:tab/>
-      </w:r>
-      <w:r>
-        <w:tab/>
-        <w:t>{</w:t>
-      </w:r>
-    </w:p>
-    <w:p>
-      <w:r>
-        <w:tab/>
-      </w:r>
-      <w:r>
-        <w:tab/>
-      </w:r>
-      <w:r>
-        <w:tab/>
-        <w:t xml:space="preserve">name[count] = </w:t>
-      </w:r>
-      <w:proofErr w:type="spellStart"/>
-      <w:r>
-        <w:t>nametemp</w:t>
-      </w:r>
-      <w:proofErr w:type="spellEnd"/>
-      <w:r>
-        <w:t>[count];</w:t>
-      </w:r>
-    </w:p>
-    <w:p>
-      <w:r>
-        <w:tab/>
-      </w:r>
-      <w:r>
-        <w:tab/>
-        <w:t>}</w:t>
-      </w:r>
-    </w:p>
-    <w:p>
-      <w:r>
-        <w:tab/>
-        <w:t>}</w:t>
-      </w:r>
-    </w:p>
-    <w:p>
-      <w:r>
-        <w:tab/>
-        <w:t xml:space="preserve">void </w:t>
-      </w:r>
-      <w:proofErr w:type="spellStart"/>
-      <w:proofErr w:type="gramStart"/>
-      <w:r>
-        <w:t>expendmoney</w:t>
-      </w:r>
-      <w:proofErr w:type="spellEnd"/>
-      <w:r>
-        <w:t>(</w:t>
-      </w:r>
-      <w:proofErr w:type="gramEnd"/>
-      <w:r>
-        <w:t xml:space="preserve">float </w:t>
-      </w:r>
-      <w:proofErr w:type="spellStart"/>
-      <w:r>
-        <w:t>moneytemp</w:t>
-      </w:r>
-      <w:proofErr w:type="spellEnd"/>
-      <w:r>
-        <w:t>)</w:t>
-      </w:r>
-    </w:p>
-    <w:p>
-      <w:r>
-        <w:tab/>
-        <w:t>{</w:t>
-      </w:r>
-    </w:p>
-    <w:p>
-      <w:r>
-        <w:tab/>
-      </w:r>
-      <w:r>
-        <w:tab/>
-        <w:t xml:space="preserve">money = </w:t>
-      </w:r>
-      <w:proofErr w:type="spellStart"/>
-      <w:r>
-        <w:t>moneytemp</w:t>
-      </w:r>
-      <w:proofErr w:type="spellEnd"/>
-      <w:r>
-        <w:t>;</w:t>
-      </w:r>
-    </w:p>
-    <w:p>
-      <w:r>
-        <w:tab/>
-      </w:r>
-      <w:r>
-        <w:tab/>
-      </w:r>
-      <w:proofErr w:type="spellStart"/>
-      <w:r>
-        <w:t>m_classmoney</w:t>
-      </w:r>
-      <w:proofErr w:type="spellEnd"/>
-      <w:r>
-        <w:t xml:space="preserve"> -= money;</w:t>
-      </w:r>
-    </w:p>
-    <w:p>
-      <w:r>
-        <w:tab/>
-        <w:t>}</w:t>
-      </w:r>
-    </w:p>
-    <w:p>
-      <w:r>
-        <w:tab/>
-        <w:t xml:space="preserve">void </w:t>
-      </w:r>
-      <w:proofErr w:type="spellStart"/>
-      <w:proofErr w:type="gramStart"/>
-      <w:r>
-        <w:t>showmoney</w:t>
-      </w:r>
-      <w:proofErr w:type="spellEnd"/>
-      <w:r>
-        <w:t>(</w:t>
-      </w:r>
-      <w:proofErr w:type="gramEnd"/>
-      <w:r>
-        <w:t>)</w:t>
-      </w:r>
-    </w:p>
-    <w:p>
-      <w:r>
-        <w:tab/>
-        <w:t>{</w:t>
-      </w:r>
-    </w:p>
-    <w:p>
-      <w:r>
-        <w:tab/>
-      </w:r>
-      <w:r>
-        <w:tab/>
-      </w:r>
-      <w:proofErr w:type="spellStart"/>
-      <w:r>
-        <w:t>cout</w:t>
-      </w:r>
-      <w:proofErr w:type="spellEnd"/>
-      <w:r>
-        <w:t xml:space="preserve"> &lt;&lt; "班费还剩余：" &lt;&lt; </w:t>
-      </w:r>
-      <w:proofErr w:type="spellStart"/>
-      <w:r>
-        <w:t>m_classmoney</w:t>
-      </w:r>
-      <w:proofErr w:type="spellEnd"/>
-      <w:r>
-        <w:t xml:space="preserve"> &lt;&lt; </w:t>
-      </w:r>
-      <w:proofErr w:type="spellStart"/>
-      <w:r>
-        <w:t>endl</w:t>
-      </w:r>
-      <w:proofErr w:type="spellEnd"/>
-      <w:r>
-        <w:t>;</w:t>
-      </w:r>
-    </w:p>
-    <w:p>
-      <w:r>
-        <w:tab/>
-        <w:t>}</w:t>
-      </w:r>
-    </w:p>
-    <w:p>
-      <w:r>
-        <w:t>private:</w:t>
-      </w:r>
-    </w:p>
-    <w:p>
-      <w:r>
-        <w:tab/>
-        <w:t xml:space="preserve">char </w:t>
-      </w:r>
-      <w:proofErr w:type="gramStart"/>
-      <w:r>
-        <w:t>name[</w:t>
-      </w:r>
-      <w:proofErr w:type="gramEnd"/>
-      <w:r>
-        <w:t>10];</w:t>
-      </w:r>
-    </w:p>
-    <w:p>
-      <w:r>
-        <w:tab/>
-        <w:t>float money;</w:t>
-      </w:r>
-    </w:p>
-    <w:p>
-      <w:r>
-        <w:t>};</w:t>
-      </w:r>
-    </w:p>
-    <w:p>
-      <w:r>
-        <w:t xml:space="preserve">float </w:t>
-      </w:r>
-      <w:proofErr w:type="gramStart"/>
-      <w:r>
-        <w:t>student::</w:t>
-      </w:r>
-      <w:proofErr w:type="spellStart"/>
-      <w:proofErr w:type="gramEnd"/>
-      <w:r>
-        <w:t>m_classmoney</w:t>
-      </w:r>
-      <w:proofErr w:type="spellEnd"/>
-      <w:r>
-        <w:t xml:space="preserve"> = 1000;</w:t>
-      </w:r>
-    </w:p>
-    <w:p>
-      <w:r>
-        <w:t xml:space="preserve">void </w:t>
-      </w:r>
-      <w:proofErr w:type="gramStart"/>
-      <w:r>
-        <w:t>main(</w:t>
-      </w:r>
-      <w:proofErr w:type="gramEnd"/>
-      <w:r>
-        <w:t>)</w:t>
-      </w:r>
-    </w:p>
-    <w:p>
-      <w:r>
-        <w:t>{</w:t>
-      </w:r>
-    </w:p>
-    <w:p>
-      <w:r>
-        <w:tab/>
-        <w:t xml:space="preserve">char </w:t>
-      </w:r>
-      <w:proofErr w:type="gramStart"/>
-      <w:r>
-        <w:t>one[</w:t>
-      </w:r>
-      <w:proofErr w:type="gramEnd"/>
-      <w:r>
-        <w:t>10] = { 'A' };</w:t>
-      </w:r>
-    </w:p>
-    <w:p>
-      <w:r>
-        <w:tab/>
-        <w:t xml:space="preserve">char </w:t>
-      </w:r>
-      <w:proofErr w:type="gramStart"/>
-      <w:r>
-        <w:t>two[</w:t>
-      </w:r>
-      <w:proofErr w:type="gramEnd"/>
-      <w:r>
-        <w:t>10] = { 'B' };</w:t>
-      </w:r>
-    </w:p>
-    <w:p>
-      <w:r>
-        <w:tab/>
-        <w:t xml:space="preserve">char </w:t>
-      </w:r>
-      <w:proofErr w:type="gramStart"/>
-      <w:r>
-        <w:t>three[</w:t>
-      </w:r>
-      <w:proofErr w:type="gramEnd"/>
-      <w:r>
-        <w:t>10] = { 'C' };</w:t>
-      </w:r>
-    </w:p>
-    <w:p>
-      <w:r>
-        <w:lastRenderedPageBreak/>
+        <w:t>char three[10] = { 'C' };</w:t>
+      </w:r>
+    </w:p>
+    <w:p>
+      <w:r>
         <w:tab/>
         <w:t>student A;</w:t>
       </w:r>
@@ -1079,12 +971,10 @@
         <w:tab/>
       </w:r>
       <w:proofErr w:type="spellStart"/>
-      <w:proofErr w:type="gramStart"/>
       <w:r>
         <w:t>A.initstudent</w:t>
       </w:r>
       <w:proofErr w:type="spellEnd"/>
-      <w:proofErr w:type="gramEnd"/>
       <w:r>
         <w:t>(one);</w:t>
       </w:r>
@@ -1094,12 +984,10 @@
         <w:tab/>
       </w:r>
       <w:proofErr w:type="spellStart"/>
-      <w:proofErr w:type="gramStart"/>
       <w:r>
         <w:t>A.expendmoney</w:t>
       </w:r>
       <w:proofErr w:type="spellEnd"/>
-      <w:proofErr w:type="gramEnd"/>
       <w:r>
         <w:t>(50);</w:t>
       </w:r>
@@ -1109,12 +997,10 @@
         <w:tab/>
       </w:r>
       <w:proofErr w:type="spellStart"/>
-      <w:proofErr w:type="gramStart"/>
       <w:r>
         <w:t>A.showmoney</w:t>
       </w:r>
       <w:proofErr w:type="spellEnd"/>
-      <w:proofErr w:type="gramEnd"/>
       <w:r>
         <w:t>();</w:t>
       </w:r>
@@ -1124,12 +1010,10 @@
         <w:tab/>
       </w:r>
       <w:proofErr w:type="spellStart"/>
-      <w:proofErr w:type="gramStart"/>
       <w:r>
         <w:t>B.initstudent</w:t>
       </w:r>
       <w:proofErr w:type="spellEnd"/>
-      <w:proofErr w:type="gramEnd"/>
       <w:r>
         <w:t>(two);</w:t>
       </w:r>
@@ -1139,12 +1023,10 @@
         <w:tab/>
       </w:r>
       <w:proofErr w:type="spellStart"/>
-      <w:proofErr w:type="gramStart"/>
       <w:r>
         <w:t>B.expendmoney</w:t>
       </w:r>
       <w:proofErr w:type="spellEnd"/>
-      <w:proofErr w:type="gramEnd"/>
       <w:r>
         <w:t>(98.5);</w:t>
       </w:r>
@@ -1154,12 +1036,10 @@
         <w:tab/>
       </w:r>
       <w:proofErr w:type="spellStart"/>
-      <w:proofErr w:type="gramStart"/>
       <w:r>
         <w:t>B.showmoney</w:t>
       </w:r>
       <w:proofErr w:type="spellEnd"/>
-      <w:proofErr w:type="gramEnd"/>
       <w:r>
         <w:t>();</w:t>
       </w:r>
@@ -1183,40 +1063,24 @@
       </w:r>
       <w:proofErr w:type="spellStart"/>
       <w:r>
-        <w:t>C.</w:t>
-      </w:r>
-      <w:proofErr w:type="gramStart"/>
-      <w:r>
-        <w:t>expendmoney</w:t>
-      </w:r>
-      <w:proofErr w:type="spellEnd"/>
-      <w:r>
-        <w:t>(</w:t>
-      </w:r>
-      <w:proofErr w:type="gramEnd"/>
-      <w:r>
-        <w:t>500.53);</w:t>
-      </w:r>
-    </w:p>
-    <w:p>
-      <w:r>
-        <w:tab/>
-      </w:r>
-      <w:proofErr w:type="spellStart"/>
-      <w:r>
-        <w:t>C.</w:t>
-      </w:r>
-      <w:proofErr w:type="gramStart"/>
-      <w:r>
-        <w:t>showmoney</w:t>
-      </w:r>
-      <w:proofErr w:type="spellEnd"/>
-      <w:r>
-        <w:t>(</w:t>
-      </w:r>
-      <w:proofErr w:type="gramEnd"/>
-      <w:r>
-        <w:t>);</w:t>
+        <w:t>C.expendmoney</w:t>
+      </w:r>
+      <w:proofErr w:type="spellEnd"/>
+      <w:r>
+        <w:t>(500.53);</w:t>
+      </w:r>
+    </w:p>
+    <w:p>
+      <w:r>
+        <w:tab/>
+      </w:r>
+      <w:proofErr w:type="spellStart"/>
+      <w:r>
+        <w:t>C.showmoney</w:t>
+      </w:r>
+      <w:proofErr w:type="spellEnd"/>
+      <w:r>
+        <w:t>();</w:t>
       </w:r>
     </w:p>
     <w:p>
@@ -1458,7 +1322,6 @@
         <w:ind w:firstLineChars="200" w:firstLine="420"/>
       </w:pPr>
       <w:r>
-        <w:lastRenderedPageBreak/>
         <w:t>静态数据成员的初始化与普通数据成员不同。静态数据成员初始化应在类外单独进行，而且应定义对象之前进行。一般在主函数main之前，类声明之后的特殊地带为它提供定义和初始化。初始化格式如下：</w:t>
       </w:r>
     </w:p>
@@ -1478,17 +1341,12 @@
         <w:t xml:space="preserve">int </w:t>
       </w:r>
       <w:proofErr w:type="spellStart"/>
-      <w:proofErr w:type="gramStart"/>
       <w:r>
         <w:t>Ctest</w:t>
       </w:r>
       <w:proofErr w:type="spellEnd"/>
       <w:r>
-        <w:t>::</w:t>
-      </w:r>
-      <w:proofErr w:type="gramEnd"/>
-      <w:r>
-        <w:t>count = 0</w:t>
+        <w:t>::count = 0</w:t>
       </w:r>
     </w:p>
     <w:p>
@@ -1543,15 +1401,7 @@
         <w:ind w:firstLineChars="200" w:firstLine="420"/>
       </w:pPr>
       <w:r>
-        <w:t>使用对象指针作为函数参数中，所谓"</w:t>
-      </w:r>
-      <w:proofErr w:type="gramStart"/>
-      <w:r>
-        <w:t>传址调用</w:t>
-      </w:r>
-      <w:proofErr w:type="gramEnd"/>
-      <w:r>
-        <w:t>",就是在函数调用时使实参对象和形参对象</w:t>
+        <w:t>使用对象指针作为函数参数中，所谓"传址调用",就是在函数调用时使实参对象和形参对象</w:t>
       </w:r>
     </w:p>
     <w:p>
@@ -1597,6 +1447,55 @@
       <w:r>
         <w:t>改变，直接就是实参对象值的改变。</w:t>
       </w:r>
+    </w:p>
+    <w:p/>
+    <w:p>
+      <w:pPr>
+        <w:widowControl/>
+        <w:jc w:val="left"/>
+        <w:rPr>
+          <w:rFonts w:ascii="宋体" w:eastAsia="宋体" w:hAnsi="宋体" w:cs="宋体"/>
+          <w:kern w:val="0"/>
+          <w:szCs w:val="21"/>
+        </w:rPr>
+      </w:pPr>
+      <w:r>
+        <w:rPr>
+          <w:rFonts w:ascii="宋体" w:eastAsia="宋体" w:hAnsi="宋体" w:cs="宋体" w:hint="eastAsia"/>
+          <w:kern w:val="0"/>
+          <w:szCs w:val="21"/>
+        </w:rPr>
+        <w:t xml:space="preserve">Copyright ©2021-2099 </w:t>
+      </w:r>
+      <w:proofErr w:type="spellStart"/>
+      <w:r>
+        <w:rPr>
+          <w:rFonts w:ascii="宋体" w:eastAsia="宋体" w:hAnsi="宋体" w:cs="宋体" w:hint="eastAsia"/>
+          <w:kern w:val="0"/>
+          <w:szCs w:val="21"/>
+        </w:rPr>
+        <w:t>HaoyangZheng</w:t>
+      </w:r>
+      <w:proofErr w:type="spellEnd"/>
+      <w:r>
+        <w:rPr>
+          <w:rFonts w:ascii="宋体" w:eastAsia="宋体" w:hAnsi="宋体" w:cs="宋体" w:hint="eastAsia"/>
+          <w:kern w:val="0"/>
+          <w:szCs w:val="21"/>
+        </w:rPr>
+        <w:t>. All rights reserved</w:t>
+      </w:r>
+    </w:p>
+    <w:p>
+      <w:pPr>
+        <w:widowControl/>
+        <w:jc w:val="left"/>
+        <w:rPr>
+          <w:rFonts w:ascii="宋体" w:eastAsia="宋体" w:hAnsi="宋体" w:cs="宋体" w:hint="eastAsia"/>
+          <w:kern w:val="0"/>
+          <w:szCs w:val="21"/>
+        </w:rPr>
+      </w:pPr>
     </w:p>
     <w:p>
       <w:pPr>
@@ -1605,6 +1504,7 @@
         </w:rPr>
       </w:pPr>
     </w:p>
+    <w:p/>
     <w:sectPr>
       <w:pgSz w:w="11906" w:h="16838"/>
       <w:pgMar w:top="1440" w:right="1800" w:bottom="1440" w:left="1800" w:header="851" w:footer="992" w:gutter="0"/>
